--- a/Documentation/UserGuide.docx
+++ b/Documentation/UserGuide.docx
@@ -198,8 +198,17 @@
           <w:rFonts w:asciiTheme="majorHAnsi" w:hAnsiTheme="majorHAnsi"/>
           <w:b/>
         </w:rPr>
-        <w:t>Florian Guiho</w:t>
-      </w:r>
+        <w:t xml:space="preserve">Florian </w:t>
+      </w:r>
+      <w:proofErr w:type="spellStart"/>
+      <w:r>
+        <w:rPr>
+          <w:rFonts w:asciiTheme="majorHAnsi" w:hAnsiTheme="majorHAnsi"/>
+          <w:b/>
+        </w:rPr>
+        <w:t>Guiho</w:t>
+      </w:r>
+      <w:proofErr w:type="spellEnd"/>
     </w:p>
     <w:p>
       <w:pPr>
@@ -363,8 +372,6 @@
                               </w:rPr>
                               <w:t>guide</w:t>
                             </w:r>
-                            <w:bookmarkStart w:id="0" w:name="_GoBack"/>
-                            <w:bookmarkEnd w:id="0"/>
                           </w:p>
                         </w:txbxContent>
                       </wps:txbx>
@@ -1082,6 +1089,8 @@
       <w:r>
         <w:br w:type="page"/>
       </w:r>
+      <w:bookmarkStart w:id="0" w:name="_GoBack"/>
+      <w:bookmarkEnd w:id="0"/>
     </w:p>
     <w:p>
       <w:pPr>
@@ -1092,7 +1101,7 @@
         </w:numPr>
         <w:ind w:left="0" w:firstLine="0"/>
       </w:pPr>
-      <w:bookmarkStart w:id="2" w:name="_Toc396944011"/>
+      <w:bookmarkStart w:id="1" w:name="_Toc396944011"/>
       <w:r>
         <w:rPr>
           <w:lang w:val="en-GB"/>
@@ -1100,7 +1109,7 @@
         <w:lastRenderedPageBreak/>
         <w:t>Purpose</w:t>
       </w:r>
-      <w:bookmarkEnd w:id="2"/>
+      <w:bookmarkEnd w:id="1"/>
     </w:p>
     <w:p>
       <w:pPr>
@@ -1163,14 +1172,14 @@
           <w:lang w:val="en-GB"/>
         </w:rPr>
       </w:pPr>
-      <w:bookmarkStart w:id="3" w:name="_Toc396944012"/>
+      <w:bookmarkStart w:id="2" w:name="_Toc396944012"/>
       <w:r>
         <w:rPr>
           <w:lang w:val="en-GB"/>
         </w:rPr>
         <w:t>Main screen</w:t>
       </w:r>
-      <w:bookmarkEnd w:id="3"/>
+      <w:bookmarkEnd w:id="2"/>
     </w:p>
     <w:p>
       <w:pPr>
@@ -1493,7 +1502,7 @@
           <w:lang w:val="en-GB"/>
         </w:rPr>
       </w:pPr>
-      <w:bookmarkStart w:id="4" w:name="_Toc396944013"/>
+      <w:bookmarkStart w:id="3" w:name="_Toc396944013"/>
       <w:r>
         <w:rPr>
           <w:lang w:val="en-GB"/>
@@ -1501,7 +1510,7 @@
         <w:lastRenderedPageBreak/>
         <w:t>Settings screen</w:t>
       </w:r>
-      <w:bookmarkEnd w:id="4"/>
+      <w:bookmarkEnd w:id="3"/>
     </w:p>
     <w:p>
       <w:pPr>
@@ -2120,7 +2129,7 @@
           <w:lang w:val="en-GB"/>
         </w:rPr>
       </w:pPr>
-      <w:bookmarkStart w:id="5" w:name="_Toc396944014"/>
+      <w:bookmarkStart w:id="4" w:name="_Toc396944014"/>
       <w:r>
         <w:rPr>
           <w:lang w:val="en-GB"/>
@@ -2128,7 +2137,7 @@
         <w:lastRenderedPageBreak/>
         <w:t>Encode screen</w:t>
       </w:r>
-      <w:bookmarkEnd w:id="5"/>
+      <w:bookmarkEnd w:id="4"/>
     </w:p>
     <w:p>
       <w:pPr>
@@ -3239,6 +3248,7 @@
         </w:rPr>
         <w:t xml:space="preserve"> “Not enough space in video to hide data with selected channel(s). You can hide a maximum of 0 bytes. Have you selected a channel in the settings”</w:t>
       </w:r>
+      <w:proofErr w:type="gramStart"/>
       <w:r>
         <w:rPr>
           <w:rFonts w:asciiTheme="majorHAnsi" w:hAnsiTheme="majorHAnsi"/>
@@ -3246,6 +3256,7 @@
         </w:rPr>
         <w:t>.</w:t>
       </w:r>
+      <w:proofErr w:type="gramEnd"/>
     </w:p>
     <w:p>
       <w:pPr>
@@ -3311,20 +3322,30 @@
         </w:rPr>
         <w:t xml:space="preserve">selected </w:t>
       </w:r>
-      <w:r>
-        <w:rPr>
-          <w:rFonts w:asciiTheme="majorHAnsi" w:hAnsiTheme="majorHAnsi"/>
-          <w:lang w:val="en-GB"/>
-        </w:rPr>
-        <w:t>algorithm. For instance, the AES 128 bits mus</w:t>
-      </w:r>
-      <w:r>
-        <w:rPr>
-          <w:rFonts w:asciiTheme="majorHAnsi" w:hAnsiTheme="majorHAnsi"/>
-          <w:lang w:val="en-GB"/>
-        </w:rPr>
-        <w:t>t have a key length of 16 bytes and the AES 192 bits must have a key length of 24 bytes.</w:t>
-      </w:r>
+      <w:proofErr w:type="gramStart"/>
+      <w:r>
+        <w:rPr>
+          <w:rFonts w:asciiTheme="majorHAnsi" w:hAnsiTheme="majorHAnsi"/>
+          <w:lang w:val="en-GB"/>
+        </w:rPr>
+        <w:t>algorithm</w:t>
+      </w:r>
+      <w:proofErr w:type="gramEnd"/>
+      <w:r>
+        <w:rPr>
+          <w:rFonts w:asciiTheme="majorHAnsi" w:hAnsiTheme="majorHAnsi"/>
+          <w:lang w:val="en-GB"/>
+        </w:rPr>
+        <w:t>. For instance, the AES 128 bits mus</w:t>
+      </w:r>
+      <w:r>
+        <w:rPr>
+          <w:rFonts w:asciiTheme="majorHAnsi" w:hAnsiTheme="majorHAnsi"/>
+          <w:lang w:val="en-GB"/>
+        </w:rPr>
+        <w:t>t have a key length of 16 bytes and the AES 192 bits must have a key length of 24 bytes</w:t>
+      </w:r>
+      <w:proofErr w:type="gramStart"/>
       <w:r>
         <w:rPr>
           <w:rFonts w:asciiTheme="majorHAnsi" w:hAnsiTheme="majorHAnsi"/>
@@ -3332,6 +3353,14 @@
         </w:rPr>
         <w:t>.</w:t>
       </w:r>
+      <w:r>
+        <w:rPr>
+          <w:rFonts w:asciiTheme="majorHAnsi" w:hAnsiTheme="majorHAnsi"/>
+          <w:lang w:val="en-GB"/>
+        </w:rPr>
+        <w:t>.</w:t>
+      </w:r>
+      <w:proofErr w:type="gramEnd"/>
     </w:p>
     <w:p>
       <w:pPr>
@@ -3360,7 +3389,23 @@
           <w:rFonts w:asciiTheme="majorHAnsi" w:hAnsiTheme="majorHAnsi"/>
           <w:lang w:val="en-GB"/>
         </w:rPr>
-        <w:t>output file is “steg_” following by the current date and time when the new video is created.</w:t>
+        <w:t>output file is “</w:t>
+      </w:r>
+      <w:proofErr w:type="spellStart"/>
+      <w:r>
+        <w:rPr>
+          <w:rFonts w:asciiTheme="majorHAnsi" w:hAnsiTheme="majorHAnsi"/>
+          <w:lang w:val="en-GB"/>
+        </w:rPr>
+        <w:t>steg</w:t>
+      </w:r>
+      <w:proofErr w:type="spellEnd"/>
+      <w:r>
+        <w:rPr>
+          <w:rFonts w:asciiTheme="majorHAnsi" w:hAnsiTheme="majorHAnsi"/>
+          <w:lang w:val="en-GB"/>
+        </w:rPr>
+        <w:t>_” following by the current date and time when the new video is created.</w:t>
       </w:r>
       <w:r>
         <w:rPr>
@@ -3389,7 +3434,7 @@
           <w:lang w:val="en-GB"/>
         </w:rPr>
       </w:pPr>
-      <w:bookmarkStart w:id="6" w:name="_Toc396944015"/>
+      <w:bookmarkStart w:id="5" w:name="_Toc396944015"/>
       <w:r>
         <w:rPr>
           <w:lang w:val="en-GB"/>
@@ -3397,7 +3442,7 @@
         <w:lastRenderedPageBreak/>
         <w:t>Decode screen</w:t>
       </w:r>
-      <w:bookmarkEnd w:id="6"/>
+      <w:bookmarkEnd w:id="5"/>
     </w:p>
     <w:p>
       <w:pPr>
@@ -3957,14 +4002,30 @@
           <w:rFonts w:asciiTheme="majorHAnsi" w:hAnsiTheme="majorHAnsi"/>
           <w:lang w:val="en-GB"/>
         </w:rPr>
-        <w:t>is “steg_</w:t>
-      </w:r>
-      <w:r>
-        <w:rPr>
-          <w:rFonts w:asciiTheme="majorHAnsi" w:hAnsiTheme="majorHAnsi"/>
-          <w:lang w:val="en-GB"/>
-        </w:rPr>
-        <w:t>decoded_</w:t>
+        <w:t>is “</w:t>
+      </w:r>
+      <w:proofErr w:type="spellStart"/>
+      <w:r>
+        <w:rPr>
+          <w:rFonts w:asciiTheme="majorHAnsi" w:hAnsiTheme="majorHAnsi"/>
+          <w:lang w:val="en-GB"/>
+        </w:rPr>
+        <w:t>steg_</w:t>
+      </w:r>
+      <w:r>
+        <w:rPr>
+          <w:rFonts w:asciiTheme="majorHAnsi" w:hAnsiTheme="majorHAnsi"/>
+          <w:lang w:val="en-GB"/>
+        </w:rPr>
+        <w:t>decoded</w:t>
+      </w:r>
+      <w:proofErr w:type="spellEnd"/>
+      <w:r>
+        <w:rPr>
+          <w:rFonts w:asciiTheme="majorHAnsi" w:hAnsiTheme="majorHAnsi"/>
+          <w:lang w:val="en-GB"/>
+        </w:rPr>
+        <w:t>_</w:t>
       </w:r>
       <w:r>
         <w:rPr>
@@ -4907,7 +4968,6 @@
       <w:spacing w:after="0" w:line="240" w:lineRule="auto"/>
     </w:pPr>
     <w:tblPr>
-      <w:tblInd w:w="0" w:type="dxa"/>
       <w:tblBorders>
         <w:top w:val="single" w:sz="4" w:space="0" w:color="auto"/>
         <w:left w:val="single" w:sz="4" w:space="0" w:color="auto"/>
@@ -4916,12 +4976,6 @@
         <w:insideH w:val="single" w:sz="4" w:space="0" w:color="auto"/>
         <w:insideV w:val="single" w:sz="4" w:space="0" w:color="auto"/>
       </w:tblBorders>
-      <w:tblCellMar>
-        <w:top w:w="0" w:type="dxa"/>
-        <w:left w:w="108" w:type="dxa"/>
-        <w:bottom w:w="0" w:type="dxa"/>
-        <w:right w:w="108" w:type="dxa"/>
-      </w:tblCellMar>
     </w:tblPr>
   </w:style>
 </w:styles>
@@ -5261,7 +5315,6 @@
       <w:spacing w:after="0" w:line="240" w:lineRule="auto"/>
     </w:pPr>
     <w:tblPr>
-      <w:tblInd w:w="0" w:type="dxa"/>
       <w:tblBorders>
         <w:top w:val="single" w:sz="4" w:space="0" w:color="auto"/>
         <w:left w:val="single" w:sz="4" w:space="0" w:color="auto"/>
@@ -5270,12 +5323,6 @@
         <w:insideH w:val="single" w:sz="4" w:space="0" w:color="auto"/>
         <w:insideV w:val="single" w:sz="4" w:space="0" w:color="auto"/>
       </w:tblBorders>
-      <w:tblCellMar>
-        <w:top w:w="0" w:type="dxa"/>
-        <w:left w:w="108" w:type="dxa"/>
-        <w:bottom w:w="0" w:type="dxa"/>
-        <w:right w:w="108" w:type="dxa"/>
-      </w:tblCellMar>
     </w:tblPr>
   </w:style>
 </w:styles>
@@ -5571,7 +5618,7 @@
 </file>
 
 <file path=customXml/itemProps1.xml><?xml version="1.0" encoding="utf-8"?>
-<ds:datastoreItem xmlns:ds="http://schemas.openxmlformats.org/officeDocument/2006/customXml" ds:itemID="{F61F8BFB-1922-4151-8D27-FBB115A9EA32}">
+<ds:datastoreItem xmlns:ds="http://schemas.openxmlformats.org/officeDocument/2006/customXml" ds:itemID="{D16E636C-8B52-45E7-87B5-752C709D13D5}">
   <ds:schemaRefs>
     <ds:schemaRef ds:uri="http://schemas.openxmlformats.org/officeDocument/2006/bibliography"/>
   </ds:schemaRefs>
